--- a/task_2/RB-Ilham Fadhlur Rahman-120140125-Tugas2-Pemweb.docx
+++ b/task_2/RB-Ilham Fadhlur Rahman-120140125-Tugas2-Pemweb.docx
@@ -11,94 +11,52 @@
           <w:lang w:val="en-US"/>
         </w:rPr>
       </w:pPr>
-      <w:proofErr w:type="gramStart"/>
-      <w:r>
-        <w:rPr>
-          <w:rFonts w:ascii="Times New Roman" w:hAnsi="Times New Roman" w:cs="Times New Roman"/>
-          <w:sz w:val="24"/>
-          <w:szCs w:val="24"/>
-          <w:lang w:val="en-US"/>
-        </w:rPr>
-        <w:t>Nama :</w:t>
-      </w:r>
-      <w:proofErr w:type="gramEnd"/>
-      <w:r>
-        <w:rPr>
-          <w:rFonts w:ascii="Times New Roman" w:hAnsi="Times New Roman" w:cs="Times New Roman"/>
-          <w:sz w:val="24"/>
-          <w:szCs w:val="24"/>
-          <w:lang w:val="en-US"/>
-        </w:rPr>
-        <w:t xml:space="preserve"> Ilham Fadhlur Rahman</w:t>
-      </w:r>
-    </w:p>
-    <w:p>
-      <w:pPr>
-        <w:rPr>
-          <w:rFonts w:ascii="Times New Roman" w:hAnsi="Times New Roman" w:cs="Times New Roman"/>
-          <w:sz w:val="24"/>
-          <w:szCs w:val="24"/>
-          <w:lang w:val="en-US"/>
-        </w:rPr>
-      </w:pPr>
-      <w:proofErr w:type="gramStart"/>
-      <w:r>
-        <w:rPr>
-          <w:rFonts w:ascii="Times New Roman" w:hAnsi="Times New Roman" w:cs="Times New Roman"/>
-          <w:sz w:val="24"/>
-          <w:szCs w:val="24"/>
-          <w:lang w:val="en-US"/>
-        </w:rPr>
-        <w:t>Nim :</w:t>
-      </w:r>
-      <w:proofErr w:type="gramEnd"/>
-      <w:r>
-        <w:rPr>
-          <w:rFonts w:ascii="Times New Roman" w:hAnsi="Times New Roman" w:cs="Times New Roman"/>
-          <w:sz w:val="24"/>
-          <w:szCs w:val="24"/>
-          <w:lang w:val="en-US"/>
-        </w:rPr>
-        <w:t xml:space="preserve"> 120140125</w:t>
-      </w:r>
-    </w:p>
-    <w:p>
-      <w:pPr>
-        <w:rPr>
-          <w:rFonts w:ascii="Times New Roman" w:hAnsi="Times New Roman" w:cs="Times New Roman"/>
-          <w:sz w:val="24"/>
-          <w:szCs w:val="24"/>
-          <w:lang w:val="en-US"/>
-        </w:rPr>
-      </w:pPr>
-      <w:r>
-        <w:rPr>
-          <w:rFonts w:ascii="Times New Roman" w:hAnsi="Times New Roman" w:cs="Times New Roman"/>
-          <w:sz w:val="24"/>
-          <w:szCs w:val="24"/>
-          <w:lang w:val="en-US"/>
-        </w:rPr>
-        <w:t xml:space="preserve">Program </w:t>
-      </w:r>
-      <w:proofErr w:type="gramStart"/>
-      <w:r>
-        <w:rPr>
-          <w:rFonts w:ascii="Times New Roman" w:hAnsi="Times New Roman" w:cs="Times New Roman"/>
-          <w:sz w:val="24"/>
-          <w:szCs w:val="24"/>
-          <w:lang w:val="en-US"/>
-        </w:rPr>
-        <w:t>Studi :</w:t>
-      </w:r>
-      <w:proofErr w:type="gramEnd"/>
-      <w:r>
-        <w:rPr>
-          <w:rFonts w:ascii="Times New Roman" w:hAnsi="Times New Roman" w:cs="Times New Roman"/>
-          <w:sz w:val="24"/>
-          <w:szCs w:val="24"/>
-          <w:lang w:val="en-US"/>
-        </w:rPr>
-        <w:t xml:space="preserve"> </w:t>
+      <w:r>
+        <w:rPr>
+          <w:rFonts w:ascii="Times New Roman" w:hAnsi="Times New Roman" w:cs="Times New Roman"/>
+          <w:sz w:val="24"/>
+          <w:szCs w:val="24"/>
+          <w:lang w:val="en-US"/>
+        </w:rPr>
+        <w:t>Nama : Ilham Fadhlur Rahman</w:t>
+      </w:r>
+    </w:p>
+    <w:p>
+      <w:pPr>
+        <w:rPr>
+          <w:rFonts w:ascii="Times New Roman" w:hAnsi="Times New Roman" w:cs="Times New Roman"/>
+          <w:sz w:val="24"/>
+          <w:szCs w:val="24"/>
+          <w:lang w:val="en-US"/>
+        </w:rPr>
+      </w:pPr>
+      <w:r>
+        <w:rPr>
+          <w:rFonts w:ascii="Times New Roman" w:hAnsi="Times New Roman" w:cs="Times New Roman"/>
+          <w:sz w:val="24"/>
+          <w:szCs w:val="24"/>
+          <w:lang w:val="en-US"/>
+        </w:rPr>
+        <w:t>Nim : 120140125</w:t>
+      </w:r>
+    </w:p>
+    <w:p>
+      <w:pPr>
+        <w:rPr>
+          <w:rFonts w:ascii="Times New Roman" w:hAnsi="Times New Roman" w:cs="Times New Roman"/>
+          <w:sz w:val="24"/>
+          <w:szCs w:val="24"/>
+          <w:lang w:val="en-US"/>
+        </w:rPr>
+      </w:pPr>
+      <w:r>
+        <w:rPr>
+          <w:rFonts w:ascii="Times New Roman" w:hAnsi="Times New Roman" w:cs="Times New Roman"/>
+          <w:sz w:val="24"/>
+          <w:szCs w:val="24"/>
+          <w:lang w:val="en-US"/>
+        </w:rPr>
+        <w:t xml:space="preserve">Program Studi : </w:t>
       </w:r>
       <w:r>
         <w:rPr>
@@ -634,6 +592,14 @@
           <w:lang w:val="en-US"/>
         </w:rPr>
       </w:pPr>
+      <w:hyperlink r:id="rId7" w:history="1">
+        <w:r>
+          <w:rPr>
+            <w:rStyle w:val="Hyperlink"/>
+          </w:rPr>
+          <w:t>Pemrograman-Web/task_2 at main · CaamVilvactDJavu/Pemrograman-Web (github.com)</w:t>
+        </w:r>
+      </w:hyperlink>
     </w:p>
     <w:sectPr>
       <w:pgSz w:w="11906" w:h="16838"/>
@@ -1203,6 +1169,18 @@
       <w:contextualSpacing/>
     </w:pPr>
   </w:style>
+  <w:style w:type="character" w:styleId="Hyperlink">
+    <w:name w:val="Hyperlink"/>
+    <w:basedOn w:val="DefaultParagraphFont"/>
+    <w:uiPriority w:val="99"/>
+    <w:semiHidden/>
+    <w:unhideWhenUsed/>
+    <w:rsid w:val="00E908F9"/>
+    <w:rPr>
+      <w:color w:val="0000FF"/>
+      <w:u w:val="single"/>
+    </w:rPr>
+  </w:style>
 </w:styles>
 </file>
 

--- a/task_2/RB-Ilham Fadhlur Rahman-120140125-Tugas2-Pemweb.docx
+++ b/task_2/RB-Ilham Fadhlur Rahman-120140125-Tugas2-Pemweb.docx
@@ -11,14 +11,25 @@
           <w:lang w:val="en-US"/>
         </w:rPr>
       </w:pPr>
-      <w:r>
-        <w:rPr>
-          <w:rFonts w:ascii="Times New Roman" w:hAnsi="Times New Roman" w:cs="Times New Roman"/>
-          <w:sz w:val="24"/>
-          <w:szCs w:val="24"/>
-          <w:lang w:val="en-US"/>
-        </w:rPr>
-        <w:t>Nama : Ilham Fadhlur Rahman</w:t>
+      <w:proofErr w:type="gramStart"/>
+      <w:r>
+        <w:rPr>
+          <w:rFonts w:ascii="Times New Roman" w:hAnsi="Times New Roman" w:cs="Times New Roman"/>
+          <w:sz w:val="24"/>
+          <w:szCs w:val="24"/>
+          <w:lang w:val="en-US"/>
+        </w:rPr>
+        <w:t>Nama :</w:t>
+      </w:r>
+      <w:proofErr w:type="gramEnd"/>
+      <w:r>
+        <w:rPr>
+          <w:rFonts w:ascii="Times New Roman" w:hAnsi="Times New Roman" w:cs="Times New Roman"/>
+          <w:sz w:val="24"/>
+          <w:szCs w:val="24"/>
+          <w:lang w:val="en-US"/>
+        </w:rPr>
+        <w:t xml:space="preserve"> Ilham Fadhlur Rahman</w:t>
       </w:r>
     </w:p>
     <w:p>
@@ -30,14 +41,25 @@
           <w:lang w:val="en-US"/>
         </w:rPr>
       </w:pPr>
-      <w:r>
-        <w:rPr>
-          <w:rFonts w:ascii="Times New Roman" w:hAnsi="Times New Roman" w:cs="Times New Roman"/>
-          <w:sz w:val="24"/>
-          <w:szCs w:val="24"/>
-          <w:lang w:val="en-US"/>
-        </w:rPr>
-        <w:t>Nim : 120140125</w:t>
+      <w:proofErr w:type="gramStart"/>
+      <w:r>
+        <w:rPr>
+          <w:rFonts w:ascii="Times New Roman" w:hAnsi="Times New Roman" w:cs="Times New Roman"/>
+          <w:sz w:val="24"/>
+          <w:szCs w:val="24"/>
+          <w:lang w:val="en-US"/>
+        </w:rPr>
+        <w:t>Nim :</w:t>
+      </w:r>
+      <w:proofErr w:type="gramEnd"/>
+      <w:r>
+        <w:rPr>
+          <w:rFonts w:ascii="Times New Roman" w:hAnsi="Times New Roman" w:cs="Times New Roman"/>
+          <w:sz w:val="24"/>
+          <w:szCs w:val="24"/>
+          <w:lang w:val="en-US"/>
+        </w:rPr>
+        <w:t xml:space="preserve"> 120140125</w:t>
       </w:r>
     </w:p>
     <w:p>
@@ -56,7 +78,27 @@
           <w:szCs w:val="24"/>
           <w:lang w:val="en-US"/>
         </w:rPr>
-        <w:t xml:space="preserve">Program Studi : </w:t>
+        <w:t xml:space="preserve">Program </w:t>
+      </w:r>
+      <w:proofErr w:type="gramStart"/>
+      <w:r>
+        <w:rPr>
+          <w:rFonts w:ascii="Times New Roman" w:hAnsi="Times New Roman" w:cs="Times New Roman"/>
+          <w:sz w:val="24"/>
+          <w:szCs w:val="24"/>
+          <w:lang w:val="en-US"/>
+        </w:rPr>
+        <w:t>Studi :</w:t>
+      </w:r>
+      <w:proofErr w:type="gramEnd"/>
+      <w:r>
+        <w:rPr>
+          <w:rFonts w:ascii="Times New Roman" w:hAnsi="Times New Roman" w:cs="Times New Roman"/>
+          <w:sz w:val="24"/>
+          <w:szCs w:val="24"/>
+          <w:lang w:val="en-US"/>
+        </w:rPr>
+        <w:t xml:space="preserve"> </w:t>
       </w:r>
       <w:r>
         <w:rPr>
@@ -100,7 +142,25 @@
           <w:szCs w:val="24"/>
           <w:lang w:val="en-US"/>
         </w:rPr>
-        <w:t xml:space="preserve">Tugas 1 - Pemrograman Web </w:t>
+        <w:t xml:space="preserve">Tugas </w:t>
+      </w:r>
+      <w:r>
+        <w:rPr>
+          <w:rFonts w:ascii="Times New Roman" w:hAnsi="Times New Roman" w:cs="Times New Roman"/>
+          <w:sz w:val="24"/>
+          <w:szCs w:val="24"/>
+          <w:lang w:val="en-US"/>
+        </w:rPr>
+        <w:t>2</w:t>
+      </w:r>
+      <w:r>
+        <w:rPr>
+          <w:rFonts w:ascii="Times New Roman" w:hAnsi="Times New Roman" w:cs="Times New Roman"/>
+          <w:sz w:val="24"/>
+          <w:szCs w:val="24"/>
+          <w:lang w:val="en-US"/>
+        </w:rPr>
+        <w:t xml:space="preserve"> - Pemrograman Web </w:t>
       </w:r>
       <w:r>
         <w:rPr>
@@ -121,6 +181,15 @@
           <w:lang w:val="en-US"/>
         </w:rPr>
       </w:pPr>
+      <w:r>
+        <w:rPr>
+          <w:rFonts w:ascii="Times New Roman" w:hAnsi="Times New Roman" w:cs="Times New Roman"/>
+          <w:sz w:val="24"/>
+          <w:szCs w:val="24"/>
+          <w:lang w:val="en-US"/>
+        </w:rPr>
+        <w:tab/>
+      </w:r>
     </w:p>
     <w:p>
       <w:pPr>

--- a/task_2/RB-Ilham Fadhlur Rahman-120140125-Tugas2-Pemweb.docx
+++ b/task_2/RB-Ilham Fadhlur Rahman-120140125-Tugas2-Pemweb.docx
@@ -11,25 +11,14 @@
           <w:lang w:val="en-US"/>
         </w:rPr>
       </w:pPr>
-      <w:proofErr w:type="gramStart"/>
-      <w:r>
-        <w:rPr>
-          <w:rFonts w:ascii="Times New Roman" w:hAnsi="Times New Roman" w:cs="Times New Roman"/>
-          <w:sz w:val="24"/>
-          <w:szCs w:val="24"/>
-          <w:lang w:val="en-US"/>
-        </w:rPr>
-        <w:t>Nama :</w:t>
-      </w:r>
-      <w:proofErr w:type="gramEnd"/>
-      <w:r>
-        <w:rPr>
-          <w:rFonts w:ascii="Times New Roman" w:hAnsi="Times New Roman" w:cs="Times New Roman"/>
-          <w:sz w:val="24"/>
-          <w:szCs w:val="24"/>
-          <w:lang w:val="en-US"/>
-        </w:rPr>
-        <w:t xml:space="preserve"> Ilham Fadhlur Rahman</w:t>
+      <w:r>
+        <w:rPr>
+          <w:rFonts w:ascii="Times New Roman" w:hAnsi="Times New Roman" w:cs="Times New Roman"/>
+          <w:sz w:val="24"/>
+          <w:szCs w:val="24"/>
+          <w:lang w:val="en-US"/>
+        </w:rPr>
+        <w:t>Nama : Ilham Fadhlur Rahman</w:t>
       </w:r>
     </w:p>
     <w:p>
@@ -41,25 +30,14 @@
           <w:lang w:val="en-US"/>
         </w:rPr>
       </w:pPr>
-      <w:proofErr w:type="gramStart"/>
-      <w:r>
-        <w:rPr>
-          <w:rFonts w:ascii="Times New Roman" w:hAnsi="Times New Roman" w:cs="Times New Roman"/>
-          <w:sz w:val="24"/>
-          <w:szCs w:val="24"/>
-          <w:lang w:val="en-US"/>
-        </w:rPr>
-        <w:t>Nim :</w:t>
-      </w:r>
-      <w:proofErr w:type="gramEnd"/>
-      <w:r>
-        <w:rPr>
-          <w:rFonts w:ascii="Times New Roman" w:hAnsi="Times New Roman" w:cs="Times New Roman"/>
-          <w:sz w:val="24"/>
-          <w:szCs w:val="24"/>
-          <w:lang w:val="en-US"/>
-        </w:rPr>
-        <w:t xml:space="preserve"> 120140125</w:t>
+      <w:r>
+        <w:rPr>
+          <w:rFonts w:ascii="Times New Roman" w:hAnsi="Times New Roman" w:cs="Times New Roman"/>
+          <w:sz w:val="24"/>
+          <w:szCs w:val="24"/>
+          <w:lang w:val="en-US"/>
+        </w:rPr>
+        <w:t>Nim : 120140125</w:t>
       </w:r>
     </w:p>
     <w:p>
@@ -78,19 +56,16 @@
           <w:szCs w:val="24"/>
           <w:lang w:val="en-US"/>
         </w:rPr>
-        <w:t xml:space="preserve">Program </w:t>
-      </w:r>
-      <w:proofErr w:type="gramStart"/>
-      <w:r>
-        <w:rPr>
-          <w:rFonts w:ascii="Times New Roman" w:hAnsi="Times New Roman" w:cs="Times New Roman"/>
-          <w:sz w:val="24"/>
-          <w:szCs w:val="24"/>
-          <w:lang w:val="en-US"/>
-        </w:rPr>
-        <w:t>Studi :</w:t>
-      </w:r>
-      <w:proofErr w:type="gramEnd"/>
+        <w:t xml:space="preserve">Program Studi : </w:t>
+      </w:r>
+      <w:r>
+        <w:rPr>
+          <w:rFonts w:ascii="Times New Roman" w:hAnsi="Times New Roman" w:cs="Times New Roman"/>
+          <w:sz w:val="24"/>
+          <w:szCs w:val="24"/>
+        </w:rPr>
+        <w:t>Teknik</w:t>
+      </w:r>
       <w:r>
         <w:rPr>
           <w:rFonts w:ascii="Times New Roman" w:hAnsi="Times New Roman" w:cs="Times New Roman"/>
@@ -106,24 +81,15 @@
           <w:sz w:val="24"/>
           <w:szCs w:val="24"/>
         </w:rPr>
-        <w:t>Teknik</w:t>
-      </w:r>
-      <w:r>
-        <w:rPr>
-          <w:rFonts w:ascii="Times New Roman" w:hAnsi="Times New Roman" w:cs="Times New Roman"/>
-          <w:sz w:val="24"/>
-          <w:szCs w:val="24"/>
-          <w:lang w:val="en-US"/>
-        </w:rPr>
-        <w:t xml:space="preserve"> </w:t>
-      </w:r>
-      <w:r>
-        <w:rPr>
-          <w:rFonts w:ascii="Times New Roman" w:hAnsi="Times New Roman" w:cs="Times New Roman"/>
-          <w:sz w:val="24"/>
-          <w:szCs w:val="24"/>
-        </w:rPr>
         <w:t>Informatik</w:t>
+      </w:r>
+      <w:r>
+        <w:rPr>
+          <w:rFonts w:ascii="Times New Roman" w:hAnsi="Times New Roman" w:cs="Times New Roman"/>
+          <w:sz w:val="24"/>
+          <w:szCs w:val="24"/>
+        </w:rPr>
+        <w:t>a</w:t>
       </w:r>
     </w:p>
     <w:p>
